--- a/intranet/equipment-reassignment-guide.docx
+++ b/intranet/equipment-reassignment-guide.docx
@@ -2,45 +2,41 @@
 <file path=word/document.xml><?xml version="1.0" encoding="utf-8"?>
 <w:document xmlns:w="http://schemas.openxmlformats.org/wordprocessingml/2006/main" xmlns:m="http://schemas.openxmlformats.org/officeDocument/2006/math" xmlns:r="http://schemas.openxmlformats.org/officeDocument/2006/relationships" xmlns:o="urn:schemas-microsoft-com:office:office" xmlns:v="urn:schemas-microsoft-com:vml" xmlns:w10="urn:schemas-microsoft-com:office:word" xmlns:a="http://schemas.openxmlformats.org/drawingml/2006/main" xmlns:pic="http://schemas.openxmlformats.org/drawingml/2006/picture" xmlns:wp="http://schemas.openxmlformats.org/drawingml/2006/wordprocessingDrawing">
   <w:body>
-    <w:bookmarkStart w:id="32" w:name="equipment-reassignment-guide"/>
-    <w:p>
-      <w:pPr>
-        <w:pStyle w:val="Heading1"/>
-      </w:pPr>
-      <w:r>
-        <w:t xml:space="preserve">Equipment Reassignment Guide</w:t>
-      </w:r>
-    </w:p>
-    <w:bookmarkStart w:id="20" w:name="introduction"/>
-    <w:p>
-      <w:pPr>
-        <w:pStyle w:val="Heading2"/>
-      </w:pPr>
-      <w:r>
-        <w:t xml:space="preserve">Introduction</w:t>
-      </w:r>
-    </w:p>
     <w:p>
       <w:pPr>
         <w:pStyle w:val="FirstParagraph"/>
       </w:pPr>
       <w:r>
+        <w:t xml:space="preserve">#Equipment Reassignment Guide</w:t>
+      </w:r>
+    </w:p>
+    <w:p>
+      <w:pPr>
+        <w:pStyle w:val="BodyText"/>
+      </w:pPr>
+      <w:r>
+        <w:t xml:space="preserve">##Introduction</w:t>
+      </w:r>
+    </w:p>
+    <w:p>
+      <w:pPr>
+        <w:pStyle w:val="BodyText"/>
+      </w:pPr>
+      <w:r>
         <w:t xml:space="preserve">This guide describes how to reassign equipment. It applies to laptops, mobile phones or other Ministry of Justice (MoJ) issued equipment. Reassignment is from one user to another.</w:t>
       </w:r>
     </w:p>
-    <w:bookmarkEnd w:id="20"/>
-    <w:bookmarkStart w:id="21" w:name="who-is-this-for"/>
-    <w:p>
-      <w:pPr>
-        <w:pStyle w:val="Heading2"/>
-      </w:pPr>
-      <w:r>
-        <w:t xml:space="preserve">Who is this for?</w:t>
-      </w:r>
-    </w:p>
-    <w:p>
-      <w:pPr>
-        <w:pStyle w:val="FirstParagraph"/>
+    <w:p>
+      <w:pPr>
+        <w:pStyle w:val="BodyText"/>
+      </w:pPr>
+      <w:r>
+        <w:t xml:space="preserve">##Who is this for?</w:t>
+      </w:r>
+    </w:p>
+    <w:p>
+      <w:pPr>
+        <w:pStyle w:val="BodyText"/>
       </w:pPr>
       <w:r>
         <w:t xml:space="preserve">This guidance applies to:</w:t>
@@ -123,19 +119,17 @@
         <w:t xml:space="preserve">means General users, Technical users, and Service Providers.</w:t>
       </w:r>
     </w:p>
-    <w:bookmarkEnd w:id="21"/>
-    <w:bookmarkStart w:id="22" w:name="returning-equipment"/>
-    <w:p>
-      <w:pPr>
-        <w:pStyle w:val="Heading2"/>
-      </w:pPr>
-      <w:r>
-        <w:t xml:space="preserve">Returning Equipment</w:t>
-      </w:r>
-    </w:p>
-    <w:p>
-      <w:pPr>
-        <w:pStyle w:val="FirstParagraph"/>
+    <w:p>
+      <w:pPr>
+        <w:pStyle w:val="BodyText"/>
+      </w:pPr>
+      <w:r>
+        <w:t xml:space="preserve">##Returning Equipment</w:t>
+      </w:r>
+    </w:p>
+    <w:p>
+      <w:pPr>
+        <w:pStyle w:val="BodyText"/>
       </w:pPr>
       <w:r>
         <w:t xml:space="preserve">When a project completes, or a colleague leaves or moves to a new role, equipment no longer required</w:t>
@@ -321,19 +315,17 @@
         <w:t xml:space="preserve">have its data securely deleted and confirmed to be unreadable and unrecoverable before destruction, redistribution, or reuse of the equipment.</w:t>
       </w:r>
     </w:p>
-    <w:bookmarkEnd w:id="22"/>
-    <w:bookmarkStart w:id="23" w:name="equipment-reassignment"/>
-    <w:p>
-      <w:pPr>
-        <w:pStyle w:val="Heading2"/>
-      </w:pPr>
-      <w:r>
-        <w:t xml:space="preserve">Equipment Reassignment</w:t>
-      </w:r>
-    </w:p>
-    <w:p>
-      <w:pPr>
-        <w:pStyle w:val="FirstParagraph"/>
+    <w:p>
+      <w:pPr>
+        <w:pStyle w:val="BodyText"/>
+      </w:pPr>
+      <w:r>
+        <w:t xml:space="preserve">##Equipment Reassignment</w:t>
+      </w:r>
+    </w:p>
+    <w:p>
+      <w:pPr>
+        <w:pStyle w:val="BodyText"/>
       </w:pPr>
       <w:r>
         <w:t xml:space="preserve">Equipment</w:t>
@@ -569,19 +561,17 @@
         <w:t xml:space="preserve">be recorded by the LM in the appropriate asset register.</w:t>
       </w:r>
     </w:p>
-    <w:bookmarkEnd w:id="23"/>
-    <w:bookmarkStart w:id="25" w:name="equipment-that-cannot-be-reused"/>
-    <w:p>
-      <w:pPr>
-        <w:pStyle w:val="Heading2"/>
-      </w:pPr>
-      <w:r>
-        <w:t xml:space="preserve">Equipment that cannot be reused</w:t>
-      </w:r>
-    </w:p>
-    <w:p>
-      <w:pPr>
-        <w:pStyle w:val="FirstParagraph"/>
+    <w:p>
+      <w:pPr>
+        <w:pStyle w:val="BodyText"/>
+      </w:pPr>
+      <w:r>
+        <w:t xml:space="preserve">##Equipment that cannot be reused</w:t>
+      </w:r>
+    </w:p>
+    <w:p>
+      <w:pPr>
+        <w:pStyle w:val="BodyText"/>
       </w:pPr>
       <w:r>
         <w:t xml:space="preserve">If IT assets are no longer needed by the MoJ, and cannot be securely wiped, then the equipment</w:t>
@@ -605,7 +595,7 @@
       <w:r>
         <w:t xml:space="preserve"> </w:t>
       </w:r>
-      <w:hyperlink r:id="rId24">
+      <w:hyperlink r:id="rId20">
         <w:r>
           <w:rPr>
             <w:rStyle w:val="Hyperlink"/>
@@ -638,19 +628,17 @@
         <w:t xml:space="preserve">be donated to charities, schools, or similar organisations.</w:t>
       </w:r>
     </w:p>
-    <w:bookmarkEnd w:id="25"/>
-    <w:bookmarkStart w:id="26" w:name="leased-equipment"/>
-    <w:p>
-      <w:pPr>
-        <w:pStyle w:val="Heading2"/>
-      </w:pPr>
-      <w:r>
-        <w:t xml:space="preserve">Leased equipment</w:t>
-      </w:r>
-    </w:p>
-    <w:p>
-      <w:pPr>
-        <w:pStyle w:val="FirstParagraph"/>
+    <w:p>
+      <w:pPr>
+        <w:pStyle w:val="BodyText"/>
+      </w:pPr>
+      <w:r>
+        <w:t xml:space="preserve">##Leased equipment</w:t>
+      </w:r>
+    </w:p>
+    <w:p>
+      <w:pPr>
+        <w:pStyle w:val="BodyText"/>
       </w:pPr>
       <w:r>
         <w:t xml:space="preserve">Managers</w:t>
@@ -688,19 +676,17 @@
         <w:t xml:space="preserve">ensure that data is wiped when it is returned.</w:t>
       </w:r>
     </w:p>
-    <w:bookmarkEnd w:id="26"/>
-    <w:bookmarkStart w:id="29" w:name="contacts"/>
-    <w:p>
-      <w:pPr>
-        <w:pStyle w:val="Heading2"/>
-      </w:pPr>
-      <w:r>
-        <w:t xml:space="preserve">Contacts</w:t>
-      </w:r>
-    </w:p>
-    <w:p>
-      <w:pPr>
-        <w:pStyle w:val="FirstParagraph"/>
+    <w:p>
+      <w:pPr>
+        <w:pStyle w:val="BodyText"/>
+      </w:pPr>
+      <w:r>
+        <w:t xml:space="preserve">##Contacts</w:t>
+      </w:r>
+    </w:p>
+    <w:p>
+      <w:pPr>
+        <w:pStyle w:val="BodyText"/>
       </w:pPr>
       <w:r>
         <w:t xml:space="preserve">For any further questions relating to security, contact:</w:t>
@@ -708,7 +694,7 @@
       <w:r>
         <w:t xml:space="preserve"> </w:t>
       </w:r>
-      <w:hyperlink r:id="rId27">
+      <w:hyperlink r:id="rId21">
         <w:r>
           <w:rPr>
             <w:rStyle w:val="Hyperlink"/>
@@ -722,7 +708,7 @@
       <w:r>
         <w:t xml:space="preserve"> </w:t>
       </w:r>
-      <w:hyperlink r:id="rId28">
+      <w:hyperlink r:id="rId22">
         <w:r>
           <w:rPr>
             <w:rStyle w:val="Hyperlink"/>
@@ -741,27 +727,25 @@
         </w:pict>
       </w:r>
     </w:p>
-    <w:bookmarkEnd w:id="29"/>
-    <w:bookmarkStart w:id="31" w:name="feedback"/>
-    <w:p>
-      <w:pPr>
-        <w:pStyle w:val="Heading2"/>
-      </w:pPr>
-      <w:r>
-        <w:t xml:space="preserve">Feedback</w:t>
-      </w:r>
-    </w:p>
     <w:p>
       <w:pPr>
         <w:pStyle w:val="FirstParagraph"/>
       </w:pPr>
       <w:r>
+        <w:t xml:space="preserve">##Feedback</w:t>
+      </w:r>
+    </w:p>
+    <w:p>
+      <w:pPr>
+        <w:pStyle w:val="BodyText"/>
+      </w:pPr>
+      <w:r>
         <w:t xml:space="preserve">If you have any questions or comments about this guidance, such as suggestions for improvements, please contact:</w:t>
       </w:r>
       <w:r>
         <w:t xml:space="preserve"> </w:t>
       </w:r>
-      <w:hyperlink r:id="rId30">
+      <w:hyperlink r:id="rId23">
         <w:r>
           <w:rPr>
             <w:rStyle w:val="Hyperlink"/>
@@ -773,8 +757,6 @@
         <w:t xml:space="preserve">.</w:t>
       </w:r>
     </w:p>
-    <w:bookmarkEnd w:id="31"/>
-    <w:bookmarkEnd w:id="32"/>
     <w:sectPr/>
   </w:body>
 </w:document>

--- a/intranet/equipment-reassignment-guide.docx
+++ b/intranet/equipment-reassignment-guide.docx
@@ -52,6 +52,7 @@
       </w:pPr>
       <w:r>
         <w:rPr>
+          <w:bCs/>
           <w:b/>
         </w:rPr>
         <w:t xml:space="preserve">Technical users</w:t>
@@ -70,6 +71,7 @@
       </w:pPr>
       <w:r>
         <w:rPr>
+          <w:bCs/>
           <w:b/>
         </w:rPr>
         <w:t xml:space="preserve">Service Providers</w:t>
@@ -88,6 +90,7 @@
       </w:pPr>
       <w:r>
         <w:rPr>
+          <w:bCs/>
           <w:b/>
         </w:rPr>
         <w:t xml:space="preserve">General users</w:t>
@@ -136,6 +139,7 @@
       </w:r>
       <w:r>
         <w:rPr>
+          <w:bCs/>
           <w:b/>
         </w:rPr>
         <w:t xml:space="preserve">SHALL</w:t>
@@ -215,6 +219,7 @@
       </w:r>
       <w:r>
         <w:rPr>
+          <w:bCs/>
           <w:b/>
         </w:rPr>
         <w:t xml:space="preserve">SHALL NOT</w:t>
@@ -230,6 +235,7 @@
       </w:r>
       <w:r>
         <w:rPr>
+          <w:bCs/>
           <w:b/>
         </w:rPr>
         <w:t xml:space="preserve">CAN</w:t>
@@ -245,6 +251,7 @@
       </w:r>
       <w:r>
         <w:rPr>
+          <w:bCs/>
           <w:b/>
         </w:rPr>
         <w:t xml:space="preserve">SHALL</w:t>
@@ -260,6 +267,7 @@
       </w:r>
       <w:r>
         <w:rPr>
+          <w:bCs/>
           <w:b/>
         </w:rPr>
         <w:t xml:space="preserve">SHALL</w:t>
@@ -295,6 +303,7 @@
       </w:r>
       <w:r>
         <w:rPr>
+          <w:bCs/>
           <w:b/>
         </w:rPr>
         <w:t xml:space="preserve">SHALL</w:t>
@@ -326,6 +335,7 @@
       </w:r>
       <w:r>
         <w:rPr>
+          <w:bCs/>
           <w:b/>
         </w:rPr>
         <w:t xml:space="preserve">CAN NOT</w:t>
@@ -349,6 +359,7 @@
       </w:r>
       <w:r>
         <w:rPr>
+          <w:bCs/>
           <w:b/>
         </w:rPr>
         <w:t xml:space="preserve">SHALL</w:t>
@@ -400,6 +411,7 @@
       </w:r>
       <w:r>
         <w:rPr>
+          <w:bCs/>
           <w:b/>
         </w:rPr>
         <w:t xml:space="preserve">SHALL</w:t>
@@ -433,6 +445,7 @@
       </w:r>
       <w:r>
         <w:rPr>
+          <w:bCs/>
           <w:b/>
         </w:rPr>
         <w:t xml:space="preserve">SHALL</w:t>
@@ -536,6 +549,7 @@
       </w:r>
       <w:r>
         <w:rPr>
+          <w:bCs/>
           <w:b/>
         </w:rPr>
         <w:t xml:space="preserve">SHALL</w:t>
@@ -567,6 +581,7 @@
       </w:r>
       <w:r>
         <w:rPr>
+          <w:bCs/>
           <w:b/>
         </w:rPr>
         <w:t xml:space="preserve">MIGHT</w:t>
@@ -601,6 +616,7 @@
       </w:r>
       <w:r>
         <w:rPr>
+          <w:bCs/>
           <w:b/>
         </w:rPr>
         <w:t xml:space="preserve">SHOULD NOT</w:t>
@@ -632,6 +648,7 @@
       </w:r>
       <w:r>
         <w:rPr>
+          <w:bCs/>
           <w:b/>
         </w:rPr>
         <w:t xml:space="preserve">SHOULD</w:t>
@@ -647,6 +664,7 @@
       </w:r>
       <w:r>
         <w:rPr>
+          <w:bCs/>
           <w:b/>
         </w:rPr>
         <w:t xml:space="preserve">SHALL</w:t>
@@ -770,17 +788,14 @@
 <file path=word/numbering.xml><?xml version="1.0" encoding="utf-8"?>
 <w:numbering xmlns:w="http://schemas.openxmlformats.org/wordprocessingml/2006/main">
   <w:abstractNum w:abstractNumId="990">
-    <w:nsid w:val="2c1ae401"/>
+    <w:nsid w:val="A990"/>
     <w:multiLevelType w:val="multilevel"/>
     <w:lvl w:ilvl="0">
       <w:numFmt w:val="bullet"/>
       <w:lvlText w:val=" "/>
       <w:lvlJc w:val="left"/>
       <w:pPr>
-        <w:tabs>
-          <w:tab w:val="num" w:pos="0"/>
-        </w:tabs>
-        <w:ind w:left="480" w:hanging="480"/>
+        <w:ind w:left="720" w:hanging="480"/>
       </w:pPr>
     </w:lvl>
     <w:lvl w:ilvl="1">
@@ -788,10 +803,7 @@
       <w:lvlText w:val=" "/>
       <w:lvlJc w:val="left"/>
       <w:pPr>
-        <w:tabs>
-          <w:tab w:val="num" w:pos="720"/>
-        </w:tabs>
-        <w:ind w:left="1200" w:hanging="480"/>
+        <w:ind w:left="1440" w:hanging="480"/>
       </w:pPr>
     </w:lvl>
     <w:lvl w:ilvl="2">
@@ -799,10 +811,7 @@
       <w:lvlText w:val=" "/>
       <w:lvlJc w:val="left"/>
       <w:pPr>
-        <w:tabs>
-          <w:tab w:val="num" w:pos="1440"/>
-        </w:tabs>
-        <w:ind w:left="1920" w:hanging="480"/>
+        <w:ind w:left="2160" w:hanging="480"/>
       </w:pPr>
     </w:lvl>
     <w:lvl w:ilvl="3">
@@ -810,10 +819,7 @@
       <w:lvlText w:val=" "/>
       <w:lvlJc w:val="left"/>
       <w:pPr>
-        <w:tabs>
-          <w:tab w:val="num" w:pos="2160"/>
-        </w:tabs>
-        <w:ind w:left="2640" w:hanging="480"/>
+        <w:ind w:left="2880" w:hanging="480"/>
       </w:pPr>
     </w:lvl>
     <w:lvl w:ilvl="4">
@@ -821,10 +827,7 @@
       <w:lvlText w:val=" "/>
       <w:lvlJc w:val="left"/>
       <w:pPr>
-        <w:tabs>
-          <w:tab w:val="num" w:pos="2880"/>
-        </w:tabs>
-        <w:ind w:left="3360" w:hanging="480"/>
+        <w:ind w:left="3600" w:hanging="480"/>
       </w:pPr>
     </w:lvl>
     <w:lvl w:ilvl="5">
@@ -832,10 +835,7 @@
       <w:lvlText w:val=" "/>
       <w:lvlJc w:val="left"/>
       <w:pPr>
-        <w:tabs>
-          <w:tab w:val="num" w:pos="3600"/>
-        </w:tabs>
-        <w:ind w:left="4080" w:hanging="480"/>
+        <w:ind w:left="4320" w:hanging="480"/>
       </w:pPr>
     </w:lvl>
     <w:lvl w:ilvl="6">
@@ -843,10 +843,7 @@
       <w:lvlText w:val=" "/>
       <w:lvlJc w:val="left"/>
       <w:pPr>
-        <w:tabs>
-          <w:tab w:val="num" w:pos="4320"/>
-        </w:tabs>
-        <w:ind w:left="4800" w:hanging="480"/>
+        <w:ind w:left="5040" w:hanging="480"/>
       </w:pPr>
     </w:lvl>
     <w:lvl w:ilvl="7">
@@ -854,10 +851,7 @@
       <w:lvlText w:val=" "/>
       <w:lvlJc w:val="left"/>
       <w:pPr>
-        <w:tabs>
-          <w:tab w:val="num" w:pos="5040"/>
-        </w:tabs>
-        <w:ind w:left="5520" w:hanging="480"/>
+        <w:ind w:left="5760" w:hanging="480"/>
       </w:pPr>
     </w:lvl>
     <w:lvl w:ilvl="8">
@@ -865,15 +859,12 @@
       <w:lvlText w:val=" "/>
       <w:lvlJc w:val="left"/>
       <w:pPr>
-        <w:tabs>
-          <w:tab w:val="num" w:pos="5760"/>
-        </w:tabs>
-        <w:ind w:left="6240" w:hanging="480"/>
+        <w:ind w:left="6480" w:hanging="480"/>
       </w:pPr>
     </w:lvl>
   </w:abstractNum>
   <w:abstractNum w:abstractNumId="99411">
-    <w:nsid w:val="ea454b4c"/>
+    <w:nsid w:val="A99411"/>
     <w:multiLevelType w:val="multilevel"/>
     <w:lvl w:ilvl="0">
       <w:start w:val="1"/>
@@ -881,10 +872,7 @@
       <w:lvlText w:val="%1."/>
       <w:lvlJc w:val="left"/>
       <w:pPr>
-        <w:tabs>
-          <w:tab w:val="num" w:pos="0"/>
-        </w:tabs>
-        <w:ind w:left="480" w:hanging="480"/>
+        <w:ind w:left="720" w:hanging="480"/>
       </w:pPr>
     </w:lvl>
     <w:lvl w:ilvl="1">
@@ -893,10 +881,7 @@
       <w:lvlText w:val="%2."/>
       <w:lvlJc w:val="left"/>
       <w:pPr>
-        <w:tabs>
-          <w:tab w:val="num" w:pos="720"/>
-        </w:tabs>
-        <w:ind w:left="1200" w:hanging="480"/>
+        <w:ind w:left="1440" w:hanging="480"/>
       </w:pPr>
     </w:lvl>
     <w:lvl w:ilvl="2">
@@ -905,10 +890,7 @@
       <w:lvlText w:val="%3."/>
       <w:lvlJc w:val="left"/>
       <w:pPr>
-        <w:tabs>
-          <w:tab w:val="num" w:pos="1440"/>
-        </w:tabs>
-        <w:ind w:left="1920" w:hanging="480"/>
+        <w:ind w:left="2160" w:hanging="480"/>
       </w:pPr>
     </w:lvl>
     <w:lvl w:ilvl="3">
@@ -917,10 +899,7 @@
       <w:lvlText w:val="%4."/>
       <w:lvlJc w:val="left"/>
       <w:pPr>
-        <w:tabs>
-          <w:tab w:val="num" w:pos="2160"/>
-        </w:tabs>
-        <w:ind w:left="2640" w:hanging="480"/>
+        <w:ind w:left="2880" w:hanging="480"/>
       </w:pPr>
     </w:lvl>
     <w:lvl w:ilvl="4">
@@ -929,10 +908,7 @@
       <w:lvlText w:val="%5."/>
       <w:lvlJc w:val="left"/>
       <w:pPr>
-        <w:tabs>
-          <w:tab w:val="num" w:pos="2880"/>
-        </w:tabs>
-        <w:ind w:left="3360" w:hanging="480"/>
+        <w:ind w:left="3600" w:hanging="480"/>
       </w:pPr>
     </w:lvl>
     <w:lvl w:ilvl="5">
@@ -941,10 +917,7 @@
       <w:lvlText w:val="%6."/>
       <w:lvlJc w:val="left"/>
       <w:pPr>
-        <w:tabs>
-          <w:tab w:val="num" w:pos="3600"/>
-        </w:tabs>
-        <w:ind w:left="4080" w:hanging="480"/>
+        <w:ind w:left="4320" w:hanging="480"/>
       </w:pPr>
     </w:lvl>
     <w:lvl w:ilvl="6">
@@ -953,10 +926,7 @@
       <w:lvlText w:val="%7."/>
       <w:lvlJc w:val="left"/>
       <w:pPr>
-        <w:tabs>
-          <w:tab w:val="num" w:pos="4320"/>
-        </w:tabs>
-        <w:ind w:left="4800" w:hanging="480"/>
+        <w:ind w:left="5040" w:hanging="480"/>
       </w:pPr>
     </w:lvl>
     <w:lvl w:ilvl="7">
@@ -965,10 +935,7 @@
       <w:lvlText w:val="%8."/>
       <w:lvlJc w:val="left"/>
       <w:pPr>
-        <w:tabs>
-          <w:tab w:val="num" w:pos="5040"/>
-        </w:tabs>
-        <w:ind w:left="5520" w:hanging="480"/>
+        <w:ind w:left="5760" w:hanging="480"/>
       </w:pPr>
     </w:lvl>
     <w:lvl w:ilvl="8">
@@ -977,25 +944,19 @@
       <w:lvlText w:val="%9."/>
       <w:lvlJc w:val="left"/>
       <w:pPr>
-        <w:tabs>
-          <w:tab w:val="num" w:pos="5760"/>
-        </w:tabs>
-        <w:ind w:left="6240" w:hanging="480"/>
+        <w:ind w:left="6480" w:hanging="480"/>
       </w:pPr>
     </w:lvl>
   </w:abstractNum>
   <w:abstractNum w:abstractNumId="991">
-    <w:nsid w:val="71315dca"/>
+    <w:nsid w:val="A991"/>
     <w:multiLevelType w:val="multilevel"/>
     <w:lvl w:ilvl="0">
       <w:numFmt w:val="bullet"/>
       <w:lvlText w:val="•"/>
       <w:lvlJc w:val="left"/>
       <w:pPr>
-        <w:tabs>
-          <w:tab w:val="num" w:pos="0"/>
-        </w:tabs>
-        <w:ind w:left="480" w:hanging="480"/>
+        <w:ind w:left="720" w:hanging="480"/>
       </w:pPr>
     </w:lvl>
     <w:lvl w:ilvl="1">
@@ -1003,10 +964,7 @@
       <w:lvlText w:val="–"/>
       <w:lvlJc w:val="left"/>
       <w:pPr>
-        <w:tabs>
-          <w:tab w:val="num" w:pos="720"/>
-        </w:tabs>
-        <w:ind w:left="1200" w:hanging="480"/>
+        <w:ind w:left="1440" w:hanging="480"/>
       </w:pPr>
     </w:lvl>
     <w:lvl w:ilvl="2">
@@ -1014,10 +972,7 @@
       <w:lvlText w:val="•"/>
       <w:lvlJc w:val="left"/>
       <w:pPr>
-        <w:tabs>
-          <w:tab w:val="num" w:pos="1440"/>
-        </w:tabs>
-        <w:ind w:left="1920" w:hanging="480"/>
+        <w:ind w:left="2160" w:hanging="480"/>
       </w:pPr>
     </w:lvl>
     <w:lvl w:ilvl="3">
@@ -1025,10 +980,7 @@
       <w:lvlText w:val="–"/>
       <w:lvlJc w:val="left"/>
       <w:pPr>
-        <w:tabs>
-          <w:tab w:val="num" w:pos="2160"/>
-        </w:tabs>
-        <w:ind w:left="2640" w:hanging="480"/>
+        <w:ind w:left="2880" w:hanging="480"/>
       </w:pPr>
     </w:lvl>
     <w:lvl w:ilvl="4">
@@ -1036,10 +988,7 @@
       <w:lvlText w:val="•"/>
       <w:lvlJc w:val="left"/>
       <w:pPr>
-        <w:tabs>
-          <w:tab w:val="num" w:pos="2880"/>
-        </w:tabs>
-        <w:ind w:left="3360" w:hanging="480"/>
+        <w:ind w:left="3600" w:hanging="480"/>
       </w:pPr>
     </w:lvl>
     <w:lvl w:ilvl="5">
@@ -1047,10 +996,7 @@
       <w:lvlText w:val="–"/>
       <w:lvlJc w:val="left"/>
       <w:pPr>
-        <w:tabs>
-          <w:tab w:val="num" w:pos="3600"/>
-        </w:tabs>
-        <w:ind w:left="4080" w:hanging="480"/>
+        <w:ind w:left="4320" w:hanging="480"/>
       </w:pPr>
     </w:lvl>
     <w:lvl w:ilvl="6">
@@ -1058,10 +1004,7 @@
       <w:lvlText w:val="•"/>
       <w:lvlJc w:val="left"/>
       <w:pPr>
-        <w:tabs>
-          <w:tab w:val="num" w:pos="4320"/>
-        </w:tabs>
-        <w:ind w:left="4800" w:hanging="480"/>
+        <w:ind w:left="5040" w:hanging="480"/>
       </w:pPr>
     </w:lvl>
     <w:lvl w:ilvl="7">
@@ -1069,10 +1012,7 @@
       <w:lvlText w:val="–"/>
       <w:lvlJc w:val="left"/>
       <w:pPr>
-        <w:tabs>
-          <w:tab w:val="num" w:pos="5040"/>
-        </w:tabs>
-        <w:ind w:left="5520" w:hanging="480"/>
+        <w:ind w:left="5760" w:hanging="480"/>
       </w:pPr>
     </w:lvl>
     <w:lvl w:ilvl="8">
@@ -1080,10 +1020,7 @@
       <w:lvlText w:val="•"/>
       <w:lvlJc w:val="left"/>
       <w:pPr>
-        <w:tabs>
-          <w:tab w:val="num" w:pos="5760"/>
-        </w:tabs>
-        <w:ind w:left="6240" w:hanging="480"/>
+        <w:ind w:left="6480" w:hanging="480"/>
       </w:pPr>
     </w:lvl>
   </w:abstractNum>
@@ -1131,10 +1068,10 @@
   <w:docDefaults>
     <w:rPrDefault>
       <w:rPr>
-        <w:rFonts w:asciiTheme="minorHAnsi" w:eastAsiaTheme="minorHAnsi" w:hAnsiTheme="minorHAnsi" w:cstheme="minorBidi"/>
+        <w:rFonts w:asciiTheme="minorHAnsi" w:cstheme="minorBidi" w:eastAsiaTheme="minorHAnsi" w:hAnsiTheme="minorHAnsi"/>
         <w:sz w:val="24"/>
         <w:szCs w:val="24"/>
-        <w:lang w:val="en-US" w:eastAsia="en-US" w:bidi="ar-SA"/>
+        <w:lang w:bidi="ar-SA" w:eastAsia="en-US" w:val="en-US"/>
       </w:rPr>
     </w:rPrDefault>
     <w:pPrDefault>
@@ -1143,35 +1080,35 @@
       </w:pPr>
     </w:pPrDefault>
   </w:docDefaults>
-  <w:latentStyles w:defLockedState="0" w:defUIPriority="0" w:defSemiHidden="0" w:defUnhideWhenUsed="0" w:defQFormat="0" w:count="276"/>
-  <w:style w:type="paragraph" w:default="1" w:styleId="Normal">
+  <w:latentStyles w:count="276" w:defLockedState="0" w:defQFormat="0" w:defSemiHidden="0" w:defUIPriority="0" w:defUnhideWhenUsed="0"/>
+  <w:style w:default="1" w:styleId="Normal" w:type="paragraph">
     <w:name w:val="Normal"/>
     <w:qFormat/>
   </w:style>
-  <w:style w:type="paragraph" w:styleId="BodyText">
+  <w:style w:styleId="BodyText" w:type="paragraph">
     <w:name w:val="Body Text"/>
     <w:basedOn w:val="Normal"/>
     <w:link w:val="BodyTextChar"/>
     <w:pPr>
-      <w:spacing w:before="180" w:after="180"/>
-    </w:pPr>
-    <w:qFormat/>
-  </w:style>
-  <w:style w:type="paragraph" w:customStyle="1" w:styleId="FirstParagraph">
+      <w:spacing w:after="180" w:before="180"/>
+    </w:pPr>
+    <w:qFormat/>
+  </w:style>
+  <w:style w:customStyle="1" w:styleId="FirstParagraph" w:type="paragraph">
     <w:name w:val="First Paragraph"/>
     <w:basedOn w:val="BodyText"/>
     <w:next w:val="BodyText"/>
     <w:qFormat/>
   </w:style>
-  <w:style w:type="paragraph" w:customStyle="1" w:styleId="Compact">
+  <w:style w:customStyle="1" w:styleId="Compact" w:type="paragraph">
     <w:name w:val="Compact"/>
     <w:basedOn w:val="BodyText"/>
     <w:qFormat/>
     <w:pPr>
-      <w:spacing w:before="36" w:after="36"/>
-    </w:pPr>
-  </w:style>
-  <w:style w:type="paragraph" w:styleId="Title">
+      <w:spacing w:after="36" w:before="36"/>
+    </w:pPr>
+  </w:style>
+  <w:style w:styleId="Title" w:type="paragraph">
     <w:name w:val="Title"/>
     <w:basedOn w:val="Normal"/>
     <w:next w:val="BodyText"/>
@@ -1179,19 +1116,19 @@
     <w:pPr>
       <w:keepNext/>
       <w:keepLines/>
-      <w:spacing w:before="480" w:after="240"/>
+      <w:spacing w:after="240" w:before="480"/>
       <w:jc w:val="center"/>
     </w:pPr>
     <w:rPr>
-      <w:rFonts w:asciiTheme="majorHAnsi" w:eastAsiaTheme="majorEastAsia" w:hAnsiTheme="majorHAnsi" w:cstheme="majorBidi"/>
+      <w:rFonts w:asciiTheme="majorHAnsi" w:cstheme="majorBidi" w:eastAsiaTheme="majorEastAsia" w:hAnsiTheme="majorHAnsi"/>
       <w:b/>
       <w:bCs/>
-      <w:color w:val="345A8A" w:themeColor="accent1" w:themeShade="B5"/>
+      <w:color w:themeColor="accent1" w:themeShade="B5" w:val="345A8A"/>
       <w:sz w:val="36"/>
       <w:szCs w:val="36"/>
     </w:rPr>
   </w:style>
-  <w:style w:type="paragraph" w:styleId="Subtitle">
+  <w:style w:styleId="Subtitle" w:type="paragraph">
     <w:name w:val="Subtitle"/>
     <w:basedOn w:val="Title"/>
     <w:next w:val="BodyText"/>
@@ -1199,7 +1136,7 @@
     <w:pPr>
       <w:keepNext/>
       <w:keepLines/>
-      <w:spacing w:before="240" w:after="240"/>
+      <w:spacing w:after="240" w:before="240"/>
       <w:jc w:val="center"/>
     </w:pPr>
     <w:rPr>
@@ -1207,7 +1144,7 @@
       <w:szCs w:val="30"/>
     </w:rPr>
   </w:style>
-  <w:style w:type="paragraph" w:customStyle="1" w:styleId="Author">
+  <w:style w:customStyle="1" w:styleId="Author" w:type="paragraph">
     <w:name w:val="Author"/>
     <w:next w:val="BodyText"/>
     <w:qFormat/>
@@ -1217,7 +1154,7 @@
       <w:jc w:val="center"/>
     </w:pPr>
   </w:style>
-  <w:style w:type="paragraph" w:styleId="Date">
+  <w:style w:styleId="Date" w:type="paragraph">
     <w:name w:val="Date"/>
     <w:next w:val="BodyText"/>
     <w:qFormat/>
@@ -1227,7 +1164,7 @@
       <w:jc w:val="center"/>
     </w:pPr>
   </w:style>
-  <w:style w:type="paragraph" w:customStyle="1" w:styleId="Abstract">
+  <w:style w:customStyle="1" w:styleId="Abstract" w:type="paragraph">
     <w:name w:val="Abstract"/>
     <w:basedOn w:val="Normal"/>
     <w:next w:val="BodyText"/>
@@ -1235,14 +1172,14 @@
     <w:pPr>
       <w:keepNext/>
       <w:keepLines/>
-      <w:spacing w:before="300" w:after="300"/>
+      <w:spacing w:after="300" w:before="300"/>
     </w:pPr>
     <w:rPr>
       <w:sz w:val="20"/>
       <w:szCs w:val="20"/>
     </w:rPr>
   </w:style>
-  <w:style w:type="paragraph" w:styleId="Bibliography">
+  <w:style w:styleId="Bibliography" w:type="paragraph">
     <w:name w:val="Bibliography"/>
     <w:basedOn w:val="Normal"/>
     <w:next w:val="Bibliography"/>
@@ -1250,7 +1187,7 @@
     <w:pPr/>
     <w:rPr/>
   </w:style>
-  <w:style w:type="paragraph" w:styleId="Heading1">
+  <w:style w:styleId="Heading1" w:type="paragraph">
     <w:name w:val="Heading 1"/>
     <w:basedOn w:val="Normal"/>
     <w:next w:val="BodyText"/>
@@ -1259,19 +1196,19 @@
     <w:pPr>
       <w:keepNext/>
       <w:keepLines/>
-      <w:spacing w:before="480" w:after="0"/>
+      <w:spacing w:after="0" w:before="480"/>
       <w:outlineLvl w:val="0"/>
     </w:pPr>
     <w:rPr>
-      <w:rFonts w:asciiTheme="majorHAnsi" w:eastAsiaTheme="majorEastAsia" w:hAnsiTheme="majorHAnsi" w:cstheme="majorBidi"/>
+      <w:rFonts w:asciiTheme="majorHAnsi" w:cstheme="majorBidi" w:eastAsiaTheme="majorEastAsia" w:hAnsiTheme="majorHAnsi"/>
       <w:b/>
       <w:bCs/>
-      <w:color w:val="4F81BD" w:themeColor="accent1"/>
+      <w:color w:themeColor="accent1" w:val="4F81BD"/>
       <w:sz w:val="32"/>
       <w:szCs w:val="32"/>
     </w:rPr>
   </w:style>
-  <w:style w:type="paragraph" w:styleId="Heading2">
+  <w:style w:styleId="Heading2" w:type="paragraph">
     <w:name w:val="Heading 2"/>
     <w:basedOn w:val="Normal"/>
     <w:next w:val="BodyText"/>
@@ -1281,19 +1218,19 @@
     <w:pPr>
       <w:keepNext/>
       <w:keepLines/>
-      <w:spacing w:before="200" w:after="0"/>
+      <w:spacing w:after="0" w:before="200"/>
       <w:outlineLvl w:val="1"/>
     </w:pPr>
     <w:rPr>
-      <w:rFonts w:asciiTheme="majorHAnsi" w:eastAsiaTheme="majorEastAsia" w:hAnsiTheme="majorHAnsi" w:cstheme="majorBidi"/>
+      <w:rFonts w:asciiTheme="majorHAnsi" w:cstheme="majorBidi" w:eastAsiaTheme="majorEastAsia" w:hAnsiTheme="majorHAnsi"/>
       <w:b/>
       <w:bCs/>
-      <w:color w:val="4F81BD" w:themeColor="accent1"/>
+      <w:color w:themeColor="accent1" w:val="4F81BD"/>
       <w:sz w:val="28"/>
       <w:szCs w:val="28"/>
     </w:rPr>
   </w:style>
-  <w:style w:type="paragraph" w:styleId="Heading3">
+  <w:style w:styleId="Heading3" w:type="paragraph">
     <w:name w:val="Heading 3"/>
     <w:basedOn w:val="Normal"/>
     <w:next w:val="BodyText"/>
@@ -1303,19 +1240,19 @@
     <w:pPr>
       <w:keepNext/>
       <w:keepLines/>
-      <w:spacing w:before="200" w:after="0"/>
+      <w:spacing w:after="0" w:before="200"/>
       <w:outlineLvl w:val="2"/>
     </w:pPr>
     <w:rPr>
-      <w:rFonts w:asciiTheme="majorHAnsi" w:eastAsiaTheme="majorEastAsia" w:hAnsiTheme="majorHAnsi" w:cstheme="majorBidi"/>
+      <w:rFonts w:asciiTheme="majorHAnsi" w:cstheme="majorBidi" w:eastAsiaTheme="majorEastAsia" w:hAnsiTheme="majorHAnsi"/>
       <w:b/>
       <w:bCs/>
-      <w:color w:val="4F81BD" w:themeColor="accent1"/>
+      <w:color w:themeColor="accent1" w:val="4F81BD"/>
       <w:sz w:val="24"/>
       <w:szCs w:val="24"/>
     </w:rPr>
   </w:style>
-  <w:style w:type="paragraph" w:styleId="Heading4">
+  <w:style w:styleId="Heading4" w:type="paragraph">
     <w:name w:val="Heading 4"/>
     <w:basedOn w:val="Normal"/>
     <w:next w:val="BodyText"/>
@@ -1325,19 +1262,19 @@
     <w:pPr>
       <w:keepNext/>
       <w:keepLines/>
-      <w:spacing w:before="200" w:after="0"/>
+      <w:spacing w:after="0" w:before="200"/>
       <w:outlineLvl w:val="3"/>
     </w:pPr>
     <w:rPr>
-      <w:rFonts w:asciiTheme="majorHAnsi" w:eastAsiaTheme="majorEastAsia" w:hAnsiTheme="majorHAnsi" w:cstheme="majorBidi"/>
+      <w:rFonts w:asciiTheme="majorHAnsi" w:cstheme="majorBidi" w:eastAsiaTheme="majorEastAsia" w:hAnsiTheme="majorHAnsi"/>
       <w:i/>
       <w:bCs/>
-      <w:color w:val="4F81BD" w:themeColor="accent1"/>
+      <w:color w:themeColor="accent1" w:val="4F81BD"/>
       <w:sz w:val="24"/>
       <w:szCs w:val="24"/>
     </w:rPr>
   </w:style>
-  <w:style w:type="paragraph" w:styleId="Heading5">
+  <w:style w:styleId="Heading5" w:type="paragraph">
     <w:name w:val="Heading 5"/>
     <w:basedOn w:val="Normal"/>
     <w:next w:val="BodyText"/>
@@ -1347,18 +1284,18 @@
     <w:pPr>
       <w:keepNext/>
       <w:keepLines/>
-      <w:spacing w:before="200" w:after="0"/>
+      <w:spacing w:after="0" w:before="200"/>
       <w:outlineLvl w:val="4"/>
     </w:pPr>
     <w:rPr>
-      <w:rFonts w:asciiTheme="majorHAnsi" w:eastAsiaTheme="majorEastAsia" w:hAnsiTheme="majorHAnsi" w:cstheme="majorBidi"/>
+      <w:rFonts w:asciiTheme="majorHAnsi" w:cstheme="majorBidi" w:eastAsiaTheme="majorEastAsia" w:hAnsiTheme="majorHAnsi"/>
       <w:iCs/>
-      <w:color w:val="4F81BD" w:themeColor="accent1"/>
+      <w:color w:themeColor="accent1" w:val="4F81BD"/>
       <w:sz w:val="24"/>
       <w:szCs w:val="24"/>
     </w:rPr>
   </w:style>
-  <w:style w:type="paragraph" w:styleId="Heading6">
+  <w:style w:styleId="Heading6" w:type="paragraph">
     <w:name w:val="Heading 6"/>
     <w:basedOn w:val="Normal"/>
     <w:next w:val="BodyText"/>
@@ -1368,17 +1305,17 @@
     <w:pPr>
       <w:keepNext/>
       <w:keepLines/>
-      <w:spacing w:before="200" w:after="0"/>
+      <w:spacing w:after="0" w:before="200"/>
       <w:outlineLvl w:val="5"/>
     </w:pPr>
     <w:rPr>
-      <w:rFonts w:asciiTheme="majorHAnsi" w:eastAsiaTheme="majorEastAsia" w:hAnsiTheme="majorHAnsi" w:cstheme="majorBidi"/>
-      <w:color w:val="4F81BD" w:themeColor="accent1"/>
+      <w:rFonts w:asciiTheme="majorHAnsi" w:cstheme="majorBidi" w:eastAsiaTheme="majorEastAsia" w:hAnsiTheme="majorHAnsi"/>
+      <w:color w:themeColor="accent1" w:val="4F81BD"/>
       <w:sz w:val="24"/>
       <w:szCs w:val="24"/>
     </w:rPr>
   </w:style>
-  <w:style w:type="paragraph" w:styleId="Heading7">
+  <w:style w:styleId="Heading7" w:type="paragraph">
     <w:name w:val="Heading 7"/>
     <w:basedOn w:val="Normal"/>
     <w:next w:val="BodyText"/>
@@ -1388,17 +1325,17 @@
     <w:pPr>
       <w:keepNext/>
       <w:keepLines/>
-      <w:spacing w:before="200" w:after="0"/>
+      <w:spacing w:after="0" w:before="200"/>
       <w:outlineLvl w:val="6"/>
     </w:pPr>
     <w:rPr>
-      <w:rFonts w:asciiTheme="majorHAnsi" w:eastAsiaTheme="majorEastAsia" w:hAnsiTheme="majorHAnsi" w:cstheme="majorBidi"/>
-      <w:color w:val="4F81BD" w:themeColor="accent1"/>
+      <w:rFonts w:asciiTheme="majorHAnsi" w:cstheme="majorBidi" w:eastAsiaTheme="majorEastAsia" w:hAnsiTheme="majorHAnsi"/>
+      <w:color w:themeColor="accent1" w:val="4F81BD"/>
       <w:sz w:val="24"/>
       <w:szCs w:val="24"/>
     </w:rPr>
   </w:style>
-  <w:style w:type="paragraph" w:styleId="Heading8">
+  <w:style w:styleId="Heading8" w:type="paragraph">
     <w:name w:val="Heading 8"/>
     <w:basedOn w:val="Normal"/>
     <w:next w:val="BodyText"/>
@@ -1408,17 +1345,17 @@
     <w:pPr>
       <w:keepNext/>
       <w:keepLines/>
-      <w:spacing w:before="200" w:after="0"/>
+      <w:spacing w:after="0" w:before="200"/>
       <w:outlineLvl w:val="7"/>
     </w:pPr>
     <w:rPr>
-      <w:rFonts w:asciiTheme="majorHAnsi" w:eastAsiaTheme="majorEastAsia" w:hAnsiTheme="majorHAnsi" w:cstheme="majorBidi"/>
-      <w:color w:val="4F81BD" w:themeColor="accent1"/>
+      <w:rFonts w:asciiTheme="majorHAnsi" w:cstheme="majorBidi" w:eastAsiaTheme="majorEastAsia" w:hAnsiTheme="majorHAnsi"/>
+      <w:color w:themeColor="accent1" w:val="4F81BD"/>
       <w:sz w:val="24"/>
       <w:szCs w:val="24"/>
     </w:rPr>
   </w:style>
-  <w:style w:type="paragraph" w:styleId="Heading9">
+  <w:style w:styleId="Heading9" w:type="paragraph">
     <w:name w:val="Heading 9"/>
     <w:basedOn w:val="Normal"/>
     <w:next w:val="BodyText"/>
@@ -1428,17 +1365,17 @@
     <w:pPr>
       <w:keepNext/>
       <w:keepLines/>
-      <w:spacing w:before="200" w:after="0"/>
+      <w:spacing w:after="0" w:before="200"/>
       <w:outlineLvl w:val="8"/>
     </w:pPr>
     <w:rPr>
-      <w:rFonts w:asciiTheme="majorHAnsi" w:eastAsiaTheme="majorEastAsia" w:hAnsiTheme="majorHAnsi" w:cstheme="majorBidi"/>
-      <w:color w:val="4F81BD" w:themeColor="accent1"/>
+      <w:rFonts w:asciiTheme="majorHAnsi" w:cstheme="majorBidi" w:eastAsiaTheme="majorEastAsia" w:hAnsiTheme="majorHAnsi"/>
+      <w:color w:themeColor="accent1" w:val="4F81BD"/>
       <w:sz w:val="24"/>
       <w:szCs w:val="24"/>
     </w:rPr>
   </w:style>
-  <w:style w:type="paragraph" w:styleId="BlockText">
+  <w:style w:styleId="BlockText" w:type="paragraph">
     <w:name w:val="Block Text"/>
     <w:basedOn w:val="BodyText"/>
     <w:next w:val="BodyText"/>
@@ -1446,11 +1383,11 @@
     <w:unhideWhenUsed/>
     <w:qFormat/>
     <w:pPr>
-      <w:spacing w:before="100" w:after="100"/>
+      <w:spacing w:after="100" w:before="100"/>
       <w:ind w:firstLine="0" w:left="480" w:right="480"/>
     </w:pPr>
   </w:style>
-  <w:style w:type="paragraph" w:styleId="FootnoteText">
+  <w:style w:styleId="FootnoteText" w:type="paragraph">
     <w:name w:val="Footnote Text"/>
     <w:basedOn w:val="Normal"/>
     <w:next w:val="FootnoteText"/>
@@ -1458,28 +1395,43 @@
     <w:unhideWhenUsed/>
     <w:qFormat/>
   </w:style>
-  <w:style w:type="character" w:default="1" w:styleId="DefaultParagraphFont">
+  <w:style w:default="1" w:styleId="DefaultParagraphFont" w:type="character">
     <w:name w:val="Default Paragraph Font"/>
     <w:semiHidden/>
     <w:unhideWhenUsed/>
   </w:style>
-  <w:style w:type="table" w:default="1" w:styleId="Table">
+  <w:style w:default="1" w:styleId="Table" w:type="table">
     <w:name w:val="Table"/>
     <w:basedOn w:val="TableNormal"/>
     <w:semiHidden/>
     <w:unhideWhenUsed/>
     <w:qFormat/>
     <w:tblPr>
-      <w:tblInd w:w="0" w:type="dxa"/>
+      <w:tblInd w:type="dxa" w:w="0"/>
       <w:tblCellMar>
-        <w:top w:w="0" w:type="dxa"/>
-        <w:left w:w="108" w:type="dxa"/>
-        <w:bottom w:w="0" w:type="dxa"/>
-        <w:right w:w="108" w:type="dxa"/>
+        <w:top w:type="dxa" w:w="0"/>
+        <w:left w:type="dxa" w:w="108"/>
+        <w:bottom w:type="dxa" w:w="0"/>
+        <w:right w:type="dxa" w:w="108"/>
       </w:tblCellMar>
     </w:tblPr>
-  </w:style>
-  <w:style w:type="paragraph" w:customStyle="1" w:styleId="DefinitionTerm">
+    <w:tblStylePr w:type="firstRow">
+      <w:tblPr>
+        <w:jc w:val="left"/>
+        <w:tblInd w:type="dxa" w:w="0"/>
+      </w:tblPr>
+      <w:trPr>
+        <w:jc w:val="left"/>
+      </w:trPr>
+      <w:tcPr>
+        <w:vAlign w:val="bottom"/>
+        <w:tcBorders>
+          <w:bottom w:val="single"/>
+        </w:tcBorders>
+      </w:tcPr>
+    </w:tblStylePr>
+  </w:style>
+  <w:style w:customStyle="1" w:styleId="DefinitionTerm" w:type="paragraph">
     <w:name w:val="Definition Term"/>
     <w:basedOn w:val="Normal"/>
     <w:next w:val="Definition"/>
@@ -1492,49 +1444,49 @@
       <w:b/>
     </w:rPr>
   </w:style>
-  <w:style w:type="paragraph" w:customStyle="1" w:styleId="Definition">
+  <w:style w:customStyle="1" w:styleId="Definition" w:type="paragraph">
     <w:name w:val="Definition"/>
     <w:basedOn w:val="Normal"/>
   </w:style>
-  <w:style w:type="paragraph" w:styleId="Caption">
+  <w:style w:styleId="Caption" w:type="paragraph">
     <w:name w:val="Caption"/>
     <w:basedOn w:val="Normal"/>
     <w:link w:val="BodyTextChar"/>
     <w:pPr>
-      <w:spacing w:before="0" w:after="120"/>
+      <w:spacing w:after="120" w:before="0"/>
     </w:pPr>
     <w:rPr>
       <w:i/>
     </w:rPr>
   </w:style>
-  <w:style w:type="paragraph" w:customStyle="1" w:styleId="TableCaption">
+  <w:style w:customStyle="1" w:styleId="TableCaption" w:type="paragraph">
     <w:name w:val="Table Caption"/>
     <w:basedOn w:val="Caption"/>
     <w:pPr>
       <w:keepNext/>
     </w:pPr>
   </w:style>
-  <w:style w:type="paragraph" w:customStyle="1" w:styleId="ImageCaption">
+  <w:style w:customStyle="1" w:styleId="ImageCaption" w:type="paragraph">
     <w:name w:val="Image Caption"/>
     <w:basedOn w:val="Caption"/>
   </w:style>
-  <w:style w:type="paragraph" w:customStyle="1" w:styleId="Figure">
+  <w:style w:customStyle="1" w:styleId="Figure" w:type="paragraph">
     <w:name w:val="Figure"/>
     <w:basedOn w:val="Normal"/>
   </w:style>
-  <w:style w:type="paragraph" w:customStyle="1" w:styleId="CaptionedFigure">
+  <w:style w:customStyle="1" w:styleId="CaptionedFigure" w:type="paragraph">
     <w:name w:val="Captioned Figure"/>
     <w:basedOn w:val="Figure"/>
     <w:pPr>
       <w:keepNext/>
     </w:pPr>
   </w:style>
-  <w:style w:type="character" w:customStyle="1" w:styleId="BodyTextChar">
+  <w:style w:customStyle="1" w:styleId="BodyTextChar" w:type="character">
     <w:name w:val="Body Text Char"/>
     <w:basedOn w:val="DefaultParagraphFont"/>
     <w:link w:val="BodyText"/>
   </w:style>
-  <w:style w:type="character" w:customStyle="1" w:styleId="VerbatimChar">
+  <w:style w:customStyle="1" w:styleId="VerbatimChar" w:type="character">
     <w:name w:val="Verbatim Char"/>
     <w:basedOn w:val="BodyTextChar"/>
     <w:rPr>
@@ -1542,25 +1494,25 @@
       <w:sz w:val="22"/>
     </w:rPr>
   </w:style>
-  <w:style w:type="character" w:customStyle="1" w:styleId="SectionNumber">
+  <w:style w:customStyle="1" w:styleId="SectionNumber" w:type="character">
     <w:name w:val="Section Number"/>
     <w:basedOn w:val="BodyTextChar"/>
   </w:style>
-  <w:style w:type="character" w:styleId="FootnoteReference">
+  <w:style w:styleId="FootnoteReference" w:type="character">
     <w:name w:val="Footnote Reference"/>
     <w:basedOn w:val="BodyTextChar"/>
     <w:rPr>
       <w:vertAlign w:val="superscript"/>
     </w:rPr>
   </w:style>
-  <w:style w:type="character" w:styleId="Hyperlink">
+  <w:style w:styleId="Hyperlink" w:type="character">
     <w:name w:val="Hyperlink"/>
     <w:basedOn w:val="BodyTextChar"/>
     <w:rPr>
-      <w:color w:val="4F81BD" w:themeColor="accent1"/>
-    </w:rPr>
-  </w:style>
-  <w:style w:type="paragraph" w:styleId="TOCHeading">
+      <w:color w:themeColor="accent1" w:val="4F81BD"/>
+    </w:rPr>
+  </w:style>
+  <w:style w:styleId="TOCHeading" w:type="paragraph">
     <w:name w:val="TOC Heading"/>
     <w:basedOn w:val="Heading1"/>
     <w:next w:val="BodyText"/>
@@ -1572,10 +1524,10 @@
       <w:outlineLvl w:val="9"/>
     </w:pPr>
     <w:rPr>
-      <w:rFonts w:asciiTheme="majorHAnsi" w:eastAsiaTheme="majorEastAsia" w:hAnsiTheme="majorHAnsi" w:cstheme="majorBidi"/>
+      <w:rFonts w:asciiTheme="majorHAnsi" w:cstheme="majorBidi" w:eastAsiaTheme="majorEastAsia" w:hAnsiTheme="majorHAnsi"/>
       <w:b w:val="0"/>
       <w:bCs w:val="0"/>
-      <w:color w:val="365F91" w:themeColor="accent1" w:themeShade="BF"/>
+      <w:color w:themeColor="accent1" w:themeShade="BF" w:val="365F91"/>
     </w:rPr>
   </w:style>
   <w:style w:type="paragraph" w:customStyle="1" w:styleId="SourceCode">
